--- a/TEATRO/fase 3.docx
+++ b/TEATRO/fase 3.docx
@@ -3,29 +3,288 @@
 <w:document xmlns:wpc="http://schemas.microsoft.com/office/word/2010/wordprocessingCanvas" xmlns:cx="http://schemas.microsoft.com/office/drawing/2014/chartex" xmlns:mc="http://schemas.openxmlformats.org/markup-compatibility/2006" xmlns:o="urn:schemas-microsoft-com:office:office" xmlns:r="http://schemas.openxmlformats.org/officeDocument/2006/relationships" xmlns:m="http://schemas.openxmlformats.org/officeDocument/2006/math" xmlns:v="urn:schemas-microsoft-com:vml" xmlns:wp14="http://schemas.microsoft.com/office/word/2010/wordprocessingDrawing" xmlns:wp="http://schemas.openxmlformats.org/drawingml/2006/wordprocessingDrawing" xmlns:w10="urn:schemas-microsoft-com:office:word" xmlns:w="http://schemas.openxmlformats.org/wordprocessingml/2006/main" xmlns:w14="http://schemas.microsoft.com/office/word/2010/wordml" xmlns:w15="http://schemas.microsoft.com/office/word/2012/wordml" xmlns:w16se="http://schemas.microsoft.com/office/word/2015/wordml/symex" xmlns:wpg="http://schemas.microsoft.com/office/word/2010/wordprocessingGroup" xmlns:wpi="http://schemas.microsoft.com/office/word/2010/wordprocessingInk" xmlns:wne="http://schemas.microsoft.com/office/word/2006/wordml" xmlns:wps="http://schemas.microsoft.com/office/word/2010/wordprocessingShape" mc:Ignorable="w14 w15 w16se wp14">
   <w:body>
     <w:p>
-      <w:r>
-        <w:t xml:space="preserve">PERSONAJES: </w:t>
+      <w:pPr>
+        <w:pStyle w:val="Prrafodelista"/>
+        <w:numPr>
+          <w:ilvl w:val="0"/>
+          <w:numId w:val="1"/>
+        </w:numPr>
+        <w:spacing w:line="480" w:lineRule="auto"/>
+      </w:pPr>
+      <w:r>
+        <w:rPr>
+          <w:b/>
+        </w:rPr>
+        <w:t xml:space="preserve">El teatro o lugar: </w:t>
+      </w:r>
+    </w:p>
+    <w:p>
+      <w:pPr>
+        <w:pStyle w:val="Prrafodelista"/>
+        <w:spacing w:line="480" w:lineRule="auto"/>
+      </w:pPr>
+      <w:r>
+        <w:t>Nombre de la obra: Las arpías.</w:t>
+      </w:r>
+    </w:p>
+    <w:p>
+      <w:pPr>
+        <w:pStyle w:val="Prrafodelista"/>
+        <w:spacing w:line="480" w:lineRule="auto"/>
+      </w:pPr>
+      <w:r>
+        <w:t xml:space="preserve">Grupo que la presenta: </w:t>
       </w:r>
       <w:proofErr w:type="spellStart"/>
       <w:r>
-        <w:t>Jeroncia</w:t>
+        <w:t>Yoburú</w:t>
       </w:r>
       <w:proofErr w:type="spellEnd"/>
       <w:r>
+        <w:t xml:space="preserve"> Teatro</w:t>
+      </w:r>
+      <w:r>
+        <w:t xml:space="preserve">. </w:t>
+      </w:r>
+    </w:p>
+    <w:p>
+      <w:pPr>
+        <w:pStyle w:val="Prrafodelista"/>
+        <w:spacing w:line="480" w:lineRule="auto"/>
+      </w:pPr>
+      <w:r>
+        <w:t xml:space="preserve">Fecha en que parece referenciada: </w:t>
+      </w:r>
+      <w:r>
+        <w:t xml:space="preserve">14 de </w:t>
+      </w:r>
+      <w:proofErr w:type="gramStart"/>
+      <w:r>
+        <w:t>Marzo</w:t>
+      </w:r>
+      <w:proofErr w:type="gramEnd"/>
+      <w:r>
+        <w:t xml:space="preserve"> 2015.</w:t>
+      </w:r>
+    </w:p>
+    <w:p>
+      <w:pPr>
+        <w:pStyle w:val="Prrafodelista"/>
+        <w:spacing w:line="480" w:lineRule="auto"/>
+      </w:pPr>
+      <w:r>
+        <w:t xml:space="preserve">Tipo de obra: Farsa, drama </w:t>
+      </w:r>
+    </w:p>
+    <w:p>
+      <w:pPr>
+        <w:pStyle w:val="Prrafodelista"/>
+        <w:numPr>
+          <w:ilvl w:val="0"/>
+          <w:numId w:val="1"/>
+        </w:numPr>
+        <w:spacing w:line="480" w:lineRule="auto"/>
+      </w:pPr>
+      <w:r>
+        <w:rPr>
+          <w:b/>
+        </w:rPr>
+        <w:t>Cuente la historia que vio:</w:t>
+      </w:r>
+    </w:p>
+    <w:p>
+      <w:pPr>
+        <w:spacing w:line="480" w:lineRule="auto"/>
+      </w:pPr>
+      <w:r>
+        <w:t xml:space="preserve">La historia relata la vida </w:t>
+      </w:r>
+      <w:r>
+        <w:t xml:space="preserve">de dos hermanas, Lucrecia y Jeroncia quienes han servido a su señora por 30 años. </w:t>
+      </w:r>
+      <w:r>
+        <w:t>La obra inicia con un canto de Jeroncia quien sostiene una vela, al parecer es un lamento, de repente aparece su hermana Lucrecia quien llevaba algunos utensilios de la casa, junto con una botella de vino que ya estaba iniciada. Las dos empiezan a hablar de un gran deseo que tienen, matar a su señora. Hablan de un plan para llevar a cabo el crimen</w:t>
+      </w:r>
+      <w:r>
+        <w:t xml:space="preserve"> de envenenar a la mujer que las ha esclavizado</w:t>
+      </w:r>
+      <w:r>
+        <w:t>. En un momento llegan a imaginar que dirían si son llevadas a juicio por</w:t>
+      </w:r>
+      <w:r>
+        <w:t xml:space="preserve"> matar a su Señora. La describen </w:t>
+      </w:r>
+      <w:r>
+        <w:t xml:space="preserve">con un </w:t>
+      </w:r>
+      <w:r>
+        <w:t>tono amable</w:t>
+      </w:r>
+      <w:r>
         <w:t xml:space="preserve">, </w:t>
       </w:r>
       <w:r>
-        <w:t>Lucrecia</w:t>
-      </w:r>
-    </w:p>
-    <w:p>
-      <w:r>
-        <w:t xml:space="preserve">Genero farsa </w:t>
-      </w:r>
+        <w:t>pero con palabras duras y grotescas</w:t>
+      </w:r>
+      <w:r>
+        <w:t>;</w:t>
+      </w:r>
+      <w:r>
+        <w:t xml:space="preserve"> </w:t>
+      </w:r>
+      <w:r>
+        <w:t>la conocen tanto que pueden actuar como ella</w:t>
+      </w:r>
+      <w:r>
+        <w:t>.</w:t>
+      </w:r>
+      <w:r>
+        <w:t xml:space="preserve"> En cada frase se refleja el odio y resentimiento que sienten hacia ella. Lucrecia cada vez bebe más del vino y su estado se va transformando. Ellas se imaginan lo satisfactorio, pero también lo nefasto que sería llegar a cumplir su cometido. Cada vez el dolor que cargan por los abusos y maltratos de su patrona se ven más reflejados, hay un llanto de dolor por parte de las dos hermanas y no precisamente por matar a una persona, sino porque su infancia y libertad fue arrebatada por una señora de clase</w:t>
+      </w:r>
+      <w:r>
+        <w:t xml:space="preserve">, cruel y </w:t>
+      </w:r>
+      <w:r>
+        <w:t xml:space="preserve">despiadada, que no solo las humillaba a ellas, los malos tratos eran el pan de cada día para todas las personas que la rodeaban. </w:t>
+      </w:r>
+      <w:r>
+        <w:t xml:space="preserve">La obra termina como inicio, con canto, pero ahora de las dos hermanas, es </w:t>
+      </w:r>
+      <w:r>
+        <w:t xml:space="preserve">un </w:t>
+      </w:r>
+      <w:r>
+        <w:t xml:space="preserve">canto triste pero real, lleno de lo que son, lo que sienten y lo que quisieran llegar a ser. Cuando terminan su desahogo, regresan a sus labores domésticas. </w:t>
+      </w:r>
+    </w:p>
+    <w:p>
+      <w:pPr>
+        <w:pStyle w:val="Prrafodelista"/>
+        <w:numPr>
+          <w:ilvl w:val="0"/>
+          <w:numId w:val="1"/>
+        </w:numPr>
+        <w:spacing w:line="480" w:lineRule="auto"/>
+      </w:pPr>
+      <w:r>
+        <w:rPr>
+          <w:b/>
+        </w:rPr>
+        <w:t>Opinión sobre la experiencia</w:t>
+      </w:r>
+    </w:p>
+    <w:p>
+      <w:pPr>
+        <w:pStyle w:val="Prrafodelista"/>
+        <w:spacing w:line="480" w:lineRule="auto"/>
+      </w:pPr>
+      <w:r>
+        <w:lastRenderedPageBreak/>
+        <w:t xml:space="preserve">Me ha gustado mucho ver esta obra de teatro, porque veo reflejada la realidad </w:t>
+      </w:r>
+      <w:r>
+        <w:t>de nuestra sociedad</w:t>
+      </w:r>
+      <w:r>
+        <w:t>, el deseo intenso de buscar venganza de aquellos que en un momento da</w:t>
+      </w:r>
+      <w:r>
+        <w:t xml:space="preserve">do han sido verdugos. Ese </w:t>
+      </w:r>
+      <w:r>
+        <w:t xml:space="preserve">deseo </w:t>
+      </w:r>
+      <w:r>
+        <w:t>s</w:t>
+      </w:r>
+      <w:r>
+        <w:t>e ve desencadenado por heridas emocionales que no han sido sanadas, y quien debe buscar esa sanida</w:t>
+      </w:r>
+      <w:r>
+        <w:t>d es la persona afectada. El</w:t>
+      </w:r>
+      <w:r>
+        <w:t xml:space="preserve"> deseo de venganza enferma el cuerpo y el alma</w:t>
+      </w:r>
+      <w:r>
+        <w:t>.</w:t>
+      </w:r>
+      <w:r>
+        <w:t xml:space="preserve"> </w:t>
+      </w:r>
+      <w:r>
+        <w:t>L</w:t>
+      </w:r>
+      <w:r>
+        <w:t>a obra</w:t>
+      </w:r>
+      <w:r>
+        <w:t xml:space="preserve"> también</w:t>
+      </w:r>
+      <w:r>
+        <w:t xml:space="preserve"> me lleva a tener muy presente que cuando la niñez de persona es arrebata, esta va a crecer con muchos vacíos y con un concepto erróneo del mundo y la vida. </w:t>
+      </w:r>
+      <w:r>
+        <w:t xml:space="preserve">Por esta razón es mi deber mostrar amor a los niños que me rodean, no ser tan fría con ellos y mucho menos indiferente. </w:t>
+      </w:r>
+    </w:p>
+    <w:p>
+      <w:pPr>
+        <w:pStyle w:val="Prrafodelista"/>
+        <w:numPr>
+          <w:ilvl w:val="0"/>
+          <w:numId w:val="1"/>
+        </w:numPr>
+        <w:spacing w:line="480" w:lineRule="auto"/>
+        <w:rPr>
+          <w:b/>
+        </w:rPr>
+      </w:pPr>
       <w:bookmarkStart w:id="0" w:name="_GoBack"/>
-      <w:bookmarkEnd w:id="0"/>
-    </w:p>
-    <w:p>
+      <w:r>
+        <w:rPr>
+          <w:b/>
+        </w:rPr>
+        <w:t>Anexe registro fotográfico</w:t>
+      </w:r>
+    </w:p>
+    <w:bookmarkEnd w:id="0"/>
+    <w:p>
+      <w:pPr>
+        <w:spacing w:line="480" w:lineRule="auto"/>
+        <w:ind w:left="360"/>
+      </w:pPr>
+      <w:r>
+        <w:t xml:space="preserve">Enlace de la obra: </w:t>
+      </w:r>
+      <w:hyperlink r:id="rId5" w:history="1">
+        <w:r>
+          <w:rPr>
+            <w:rStyle w:val="Hipervnculo"/>
+          </w:rPr>
+          <w:t>https://www.youtube.com/watch?v=zcxO6pYYURY</w:t>
+        </w:r>
+      </w:hyperlink>
+      <w:r>
+        <w:t xml:space="preserve"> </w:t>
+      </w:r>
+    </w:p>
+    <w:p>
+      <w:pPr>
+        <w:spacing w:line="480" w:lineRule="auto"/>
+        <w:ind w:left="360"/>
+      </w:pPr>
+    </w:p>
+    <w:p>
+      <w:pPr>
+        <w:spacing w:line="480" w:lineRule="auto"/>
+        <w:ind w:left="360"/>
+      </w:pPr>
+    </w:p>
+    <w:p>
+      <w:pPr>
+        <w:spacing w:line="480" w:lineRule="auto"/>
+      </w:pPr>
       <w:r>
         <w:rPr>
           <w:noProof/>
@@ -36,91 +295,6 @@
             <wp:extent cx="5943600" cy="3356610"/>
             <wp:effectExtent l="0" t="0" r="0" b="0"/>
             <wp:docPr id="1" name="Imagen 1"/>
-            <wp:cNvGraphicFramePr>
-              <a:graphicFrameLocks xmlns:a="http://schemas.openxmlformats.org/drawingml/2006/main" noChangeAspect="1"/>
-            </wp:cNvGraphicFramePr>
-            <a:graphic xmlns:a="http://schemas.openxmlformats.org/drawingml/2006/main">
-              <a:graphicData uri="http://schemas.openxmlformats.org/drawingml/2006/picture">
-                <pic:pic xmlns:pic="http://schemas.openxmlformats.org/drawingml/2006/picture">
-                  <pic:nvPicPr>
-                    <pic:cNvPr id="1" name=""/>
-                    <pic:cNvPicPr/>
-                  </pic:nvPicPr>
-                  <pic:blipFill>
-                    <a:blip r:embed="rId4"/>
-                    <a:stretch>
-                      <a:fillRect/>
-                    </a:stretch>
-                  </pic:blipFill>
-                  <pic:spPr>
-                    <a:xfrm>
-                      <a:off x="0" y="0"/>
-                      <a:ext cx="5943600" cy="3356610"/>
-                    </a:xfrm>
-                    <a:prstGeom prst="rect">
-                      <a:avLst/>
-                    </a:prstGeom>
-                  </pic:spPr>
-                </pic:pic>
-              </a:graphicData>
-            </a:graphic>
-          </wp:inline>
-        </w:drawing>
-      </w:r>
-    </w:p>
-    <w:p>
-      <w:r>
-        <w:rPr>
-          <w:noProof/>
-          <w:lang w:val="en-US"/>
-        </w:rPr>
-        <w:lastRenderedPageBreak/>
-        <w:drawing>
-          <wp:inline distT="0" distB="0" distL="0" distR="0" wp14:anchorId="782453C2" wp14:editId="1AF94162">
-            <wp:extent cx="5943600" cy="3356610"/>
-            <wp:effectExtent l="0" t="0" r="0" b="0"/>
-            <wp:docPr id="2" name="Imagen 2"/>
-            <wp:cNvGraphicFramePr>
-              <a:graphicFrameLocks xmlns:a="http://schemas.openxmlformats.org/drawingml/2006/main" noChangeAspect="1"/>
-            </wp:cNvGraphicFramePr>
-            <a:graphic xmlns:a="http://schemas.openxmlformats.org/drawingml/2006/main">
-              <a:graphicData uri="http://schemas.openxmlformats.org/drawingml/2006/picture">
-                <pic:pic xmlns:pic="http://schemas.openxmlformats.org/drawingml/2006/picture">
-                  <pic:nvPicPr>
-                    <pic:cNvPr id="1" name=""/>
-                    <pic:cNvPicPr/>
-                  </pic:nvPicPr>
-                  <pic:blipFill>
-                    <a:blip r:embed="rId5"/>
-                    <a:stretch>
-                      <a:fillRect/>
-                    </a:stretch>
-                  </pic:blipFill>
-                  <pic:spPr>
-                    <a:xfrm>
-                      <a:off x="0" y="0"/>
-                      <a:ext cx="5943600" cy="3356610"/>
-                    </a:xfrm>
-                    <a:prstGeom prst="rect">
-                      <a:avLst/>
-                    </a:prstGeom>
-                  </pic:spPr>
-                </pic:pic>
-              </a:graphicData>
-            </a:graphic>
-          </wp:inline>
-        </w:drawing>
-      </w:r>
-      <w:r>
-        <w:rPr>
-          <w:noProof/>
-          <w:lang w:val="en-US"/>
-        </w:rPr>
-        <w:drawing>
-          <wp:inline distT="0" distB="0" distL="0" distR="0" wp14:anchorId="05059E81" wp14:editId="4F7B7CDC">
-            <wp:extent cx="5943600" cy="3356610"/>
-            <wp:effectExtent l="0" t="0" r="0" b="0"/>
-            <wp:docPr id="3" name="Imagen 3"/>
             <wp:cNvGraphicFramePr>
               <a:graphicFrameLocks xmlns:a="http://schemas.openxmlformats.org/drawingml/2006/main" noChangeAspect="1"/>
             </wp:cNvGraphicFramePr>
@@ -152,6 +326,11 @@
           </wp:inline>
         </w:drawing>
       </w:r>
+    </w:p>
+    <w:p>
+      <w:pPr>
+        <w:spacing w:line="480" w:lineRule="auto"/>
+      </w:pPr>
       <w:r>
         <w:rPr>
           <w:noProof/>
@@ -159,10 +338,10 @@
         </w:rPr>
         <w:lastRenderedPageBreak/>
         <w:drawing>
-          <wp:inline distT="0" distB="0" distL="0" distR="0" wp14:anchorId="4E7B8A78" wp14:editId="7FFB4995">
+          <wp:inline distT="0" distB="0" distL="0" distR="0" wp14:anchorId="782453C2" wp14:editId="1AF94162">
             <wp:extent cx="5943600" cy="3356610"/>
             <wp:effectExtent l="0" t="0" r="0" b="0"/>
-            <wp:docPr id="4" name="Imagen 4"/>
+            <wp:docPr id="2" name="Imagen 2"/>
             <wp:cNvGraphicFramePr>
               <a:graphicFrameLocks xmlns:a="http://schemas.openxmlformats.org/drawingml/2006/main" noChangeAspect="1"/>
             </wp:cNvGraphicFramePr>
@@ -200,10 +379,10 @@
           <w:lang w:val="en-US"/>
         </w:rPr>
         <w:drawing>
-          <wp:inline distT="0" distB="0" distL="0" distR="0" wp14:anchorId="5B217D01" wp14:editId="196419BC">
+          <wp:inline distT="0" distB="0" distL="0" distR="0" wp14:anchorId="05059E81" wp14:editId="4F7B7CDC">
             <wp:extent cx="5943600" cy="3356610"/>
             <wp:effectExtent l="0" t="0" r="0" b="0"/>
-            <wp:docPr id="5" name="Imagen 5"/>
+            <wp:docPr id="3" name="Imagen 3"/>
             <wp:cNvGraphicFramePr>
               <a:graphicFrameLocks xmlns:a="http://schemas.openxmlformats.org/drawingml/2006/main" noChangeAspect="1"/>
             </wp:cNvGraphicFramePr>
@@ -235,6 +414,89 @@
           </wp:inline>
         </w:drawing>
       </w:r>
+      <w:r>
+        <w:rPr>
+          <w:noProof/>
+          <w:lang w:val="en-US"/>
+        </w:rPr>
+        <w:lastRenderedPageBreak/>
+        <w:drawing>
+          <wp:inline distT="0" distB="0" distL="0" distR="0" wp14:anchorId="4E7B8A78" wp14:editId="7FFB4995">
+            <wp:extent cx="5943600" cy="3356610"/>
+            <wp:effectExtent l="0" t="0" r="0" b="0"/>
+            <wp:docPr id="4" name="Imagen 4"/>
+            <wp:cNvGraphicFramePr>
+              <a:graphicFrameLocks xmlns:a="http://schemas.openxmlformats.org/drawingml/2006/main" noChangeAspect="1"/>
+            </wp:cNvGraphicFramePr>
+            <a:graphic xmlns:a="http://schemas.openxmlformats.org/drawingml/2006/main">
+              <a:graphicData uri="http://schemas.openxmlformats.org/drawingml/2006/picture">
+                <pic:pic xmlns:pic="http://schemas.openxmlformats.org/drawingml/2006/picture">
+                  <pic:nvPicPr>
+                    <pic:cNvPr id="1" name=""/>
+                    <pic:cNvPicPr/>
+                  </pic:nvPicPr>
+                  <pic:blipFill>
+                    <a:blip r:embed="rId9"/>
+                    <a:stretch>
+                      <a:fillRect/>
+                    </a:stretch>
+                  </pic:blipFill>
+                  <pic:spPr>
+                    <a:xfrm>
+                      <a:off x="0" y="0"/>
+                      <a:ext cx="5943600" cy="3356610"/>
+                    </a:xfrm>
+                    <a:prstGeom prst="rect">
+                      <a:avLst/>
+                    </a:prstGeom>
+                  </pic:spPr>
+                </pic:pic>
+              </a:graphicData>
+            </a:graphic>
+          </wp:inline>
+        </w:drawing>
+      </w:r>
+      <w:r>
+        <w:rPr>
+          <w:noProof/>
+          <w:lang w:val="en-US"/>
+        </w:rPr>
+        <w:drawing>
+          <wp:inline distT="0" distB="0" distL="0" distR="0" wp14:anchorId="5B217D01" wp14:editId="196419BC">
+            <wp:extent cx="5943600" cy="3356610"/>
+            <wp:effectExtent l="0" t="0" r="0" b="0"/>
+            <wp:docPr id="5" name="Imagen 5"/>
+            <wp:cNvGraphicFramePr>
+              <a:graphicFrameLocks xmlns:a="http://schemas.openxmlformats.org/drawingml/2006/main" noChangeAspect="1"/>
+            </wp:cNvGraphicFramePr>
+            <a:graphic xmlns:a="http://schemas.openxmlformats.org/drawingml/2006/main">
+              <a:graphicData uri="http://schemas.openxmlformats.org/drawingml/2006/picture">
+                <pic:pic xmlns:pic="http://schemas.openxmlformats.org/drawingml/2006/picture">
+                  <pic:nvPicPr>
+                    <pic:cNvPr id="1" name=""/>
+                    <pic:cNvPicPr/>
+                  </pic:nvPicPr>
+                  <pic:blipFill>
+                    <a:blip r:embed="rId10"/>
+                    <a:stretch>
+                      <a:fillRect/>
+                    </a:stretch>
+                  </pic:blipFill>
+                  <pic:spPr>
+                    <a:xfrm>
+                      <a:off x="0" y="0"/>
+                      <a:ext cx="5943600" cy="3356610"/>
+                    </a:xfrm>
+                    <a:prstGeom prst="rect">
+                      <a:avLst/>
+                    </a:prstGeom>
+                  </pic:spPr>
+                </pic:pic>
+              </a:graphicData>
+            </a:graphic>
+          </wp:inline>
+        </w:drawing>
+      </w:r>
     </w:p>
     <w:sectPr>
       <w:pgSz w:w="12240" w:h="15840" w:code="1"/>
@@ -244,6 +506,103 @@
     </w:sectPr>
   </w:body>
 </w:document>
+</file>
+
+<file path=word/numbering.xml><?xml version="1.0" encoding="utf-8"?>
+<w:numbering xmlns:wpc="http://schemas.microsoft.com/office/word/2010/wordprocessingCanvas" xmlns:cx="http://schemas.microsoft.com/office/drawing/2014/chartex" xmlns:mc="http://schemas.openxmlformats.org/markup-compatibility/2006" xmlns:o="urn:schemas-microsoft-com:office:office" xmlns:r="http://schemas.openxmlformats.org/officeDocument/2006/relationships" xmlns:m="http://schemas.openxmlformats.org/officeDocument/2006/math" xmlns:v="urn:schemas-microsoft-com:vml" xmlns:wp14="http://schemas.microsoft.com/office/word/2010/wordprocessingDrawing" xmlns:wp="http://schemas.openxmlformats.org/drawingml/2006/wordprocessingDrawing" xmlns:w10="urn:schemas-microsoft-com:office:word" xmlns:w="http://schemas.openxmlformats.org/wordprocessingml/2006/main" xmlns:w14="http://schemas.microsoft.com/office/word/2010/wordml" xmlns:w15="http://schemas.microsoft.com/office/word/2012/wordml" xmlns:w16se="http://schemas.microsoft.com/office/word/2015/wordml/symex" xmlns:wpg="http://schemas.microsoft.com/office/word/2010/wordprocessingGroup" xmlns:wpi="http://schemas.microsoft.com/office/word/2010/wordprocessingInk" xmlns:wne="http://schemas.microsoft.com/office/word/2006/wordml" xmlns:wps="http://schemas.microsoft.com/office/word/2010/wordprocessingShape" mc:Ignorable="w14 w15 w16se wp14">
+  <w:abstractNum w:abstractNumId="0" w15:restartNumberingAfterBreak="0">
+    <w:nsid w:val="45BC7193"/>
+    <w:multiLevelType w:val="hybridMultilevel"/>
+    <w:tmpl w:val="3A4E4D6C"/>
+    <w:lvl w:ilvl="0" w:tplc="DA605042">
+      <w:start w:val="1"/>
+      <w:numFmt w:val="upperLetter"/>
+      <w:lvlText w:val="%1."/>
+      <w:lvlJc w:val="left"/>
+      <w:pPr>
+        <w:ind w:left="720" w:hanging="360"/>
+      </w:pPr>
+      <w:rPr>
+        <w:b/>
+      </w:rPr>
+    </w:lvl>
+    <w:lvl w:ilvl="1" w:tplc="04090019" w:tentative="1">
+      <w:start w:val="1"/>
+      <w:numFmt w:val="lowerLetter"/>
+      <w:lvlText w:val="%2."/>
+      <w:lvlJc w:val="left"/>
+      <w:pPr>
+        <w:ind w:left="1440" w:hanging="360"/>
+      </w:pPr>
+    </w:lvl>
+    <w:lvl w:ilvl="2" w:tplc="0409001B" w:tentative="1">
+      <w:start w:val="1"/>
+      <w:numFmt w:val="lowerRoman"/>
+      <w:lvlText w:val="%3."/>
+      <w:lvlJc w:val="right"/>
+      <w:pPr>
+        <w:ind w:left="2160" w:hanging="180"/>
+      </w:pPr>
+    </w:lvl>
+    <w:lvl w:ilvl="3" w:tplc="0409000F" w:tentative="1">
+      <w:start w:val="1"/>
+      <w:numFmt w:val="decimal"/>
+      <w:lvlText w:val="%4."/>
+      <w:lvlJc w:val="left"/>
+      <w:pPr>
+        <w:ind w:left="2880" w:hanging="360"/>
+      </w:pPr>
+    </w:lvl>
+    <w:lvl w:ilvl="4" w:tplc="04090019" w:tentative="1">
+      <w:start w:val="1"/>
+      <w:numFmt w:val="lowerLetter"/>
+      <w:lvlText w:val="%5."/>
+      <w:lvlJc w:val="left"/>
+      <w:pPr>
+        <w:ind w:left="3600" w:hanging="360"/>
+      </w:pPr>
+    </w:lvl>
+    <w:lvl w:ilvl="5" w:tplc="0409001B" w:tentative="1">
+      <w:start w:val="1"/>
+      <w:numFmt w:val="lowerRoman"/>
+      <w:lvlText w:val="%6."/>
+      <w:lvlJc w:val="right"/>
+      <w:pPr>
+        <w:ind w:left="4320" w:hanging="180"/>
+      </w:pPr>
+    </w:lvl>
+    <w:lvl w:ilvl="6" w:tplc="0409000F" w:tentative="1">
+      <w:start w:val="1"/>
+      <w:numFmt w:val="decimal"/>
+      <w:lvlText w:val="%7."/>
+      <w:lvlJc w:val="left"/>
+      <w:pPr>
+        <w:ind w:left="5040" w:hanging="360"/>
+      </w:pPr>
+    </w:lvl>
+    <w:lvl w:ilvl="7" w:tplc="04090019" w:tentative="1">
+      <w:start w:val="1"/>
+      <w:numFmt w:val="lowerLetter"/>
+      <w:lvlText w:val="%8."/>
+      <w:lvlJc w:val="left"/>
+      <w:pPr>
+        <w:ind w:left="5760" w:hanging="360"/>
+      </w:pPr>
+    </w:lvl>
+    <w:lvl w:ilvl="8" w:tplc="0409001B" w:tentative="1">
+      <w:start w:val="1"/>
+      <w:numFmt w:val="lowerRoman"/>
+      <w:lvlText w:val="%9."/>
+      <w:lvlJc w:val="right"/>
+      <w:pPr>
+        <w:ind w:left="6480" w:hanging="180"/>
+      </w:pPr>
+    </w:lvl>
+  </w:abstractNum>
+  <w:num w:numId="1">
+    <w:abstractNumId w:val="0"/>
+  </w:num>
+</w:numbering>
 </file>
 
 <file path=word/styles.xml><?xml version="1.0" encoding="utf-8"?>
@@ -670,6 +1029,28 @@
     <w:semiHidden/>
     <w:unhideWhenUsed/>
   </w:style>
+  <w:style w:type="paragraph" w:styleId="Prrafodelista">
+    <w:name w:val="List Paragraph"/>
+    <w:basedOn w:val="Normal"/>
+    <w:uiPriority w:val="34"/>
+    <w:qFormat/>
+    <w:rsid w:val="00745A11"/>
+    <w:pPr>
+      <w:ind w:left="720"/>
+      <w:contextualSpacing/>
+    </w:pPr>
+  </w:style>
+  <w:style w:type="character" w:styleId="Hipervnculo">
+    <w:name w:val="Hyperlink"/>
+    <w:basedOn w:val="Fuentedeprrafopredeter"/>
+    <w:uiPriority w:val="99"/>
+    <w:unhideWhenUsed/>
+    <w:rsid w:val="006B36BC"/>
+    <w:rPr>
+      <w:color w:val="0563C1" w:themeColor="hyperlink"/>
+      <w:u w:val="single"/>
+    </w:rPr>
+  </w:style>
 </w:styles>
 </file>
 

--- a/TEATRO/fase 3.docx
+++ b/TEATRO/fase 3.docx
@@ -372,6 +372,17 @@
         <w:ind w:left="360"/>
         <w:rPr>
           <w:rFonts w:ascii="Times New Roman" w:hAnsi="Times New Roman" w:cs="Times New Roman"/>
+          <w:sz w:val="24"/>
+          <w:szCs w:val="24"/>
+        </w:rPr>
+      </w:pPr>
+    </w:p>
+    <w:p>
+      <w:pPr>
+        <w:spacing w:line="480" w:lineRule="auto"/>
+        <w:ind w:left="360"/>
+        <w:rPr>
+          <w:rFonts w:ascii="Times New Roman" w:hAnsi="Times New Roman" w:cs="Times New Roman"/>
           <w:b/>
           <w:sz w:val="24"/>
           <w:szCs w:val="24"/>
@@ -431,6 +442,149 @@
         <w:ind w:left="360"/>
         <w:rPr>
           <w:rFonts w:ascii="Times New Roman" w:hAnsi="Times New Roman" w:cs="Times New Roman"/>
+          <w:sz w:val="24"/>
+          <w:szCs w:val="24"/>
+        </w:rPr>
+      </w:pPr>
+    </w:p>
+    <w:p>
+      <w:pPr>
+        <w:spacing w:line="480" w:lineRule="auto"/>
+        <w:ind w:left="360"/>
+        <w:rPr>
+          <w:rFonts w:ascii="Times New Roman" w:hAnsi="Times New Roman" w:cs="Times New Roman"/>
+          <w:sz w:val="24"/>
+          <w:szCs w:val="24"/>
+        </w:rPr>
+      </w:pPr>
+    </w:p>
+    <w:p>
+      <w:pPr>
+        <w:spacing w:line="480" w:lineRule="auto"/>
+        <w:ind w:left="360"/>
+        <w:rPr>
+          <w:rFonts w:ascii="Times New Roman" w:hAnsi="Times New Roman" w:cs="Times New Roman"/>
+          <w:sz w:val="24"/>
+          <w:szCs w:val="24"/>
+        </w:rPr>
+      </w:pPr>
+    </w:p>
+    <w:p>
+      <w:pPr>
+        <w:spacing w:line="480" w:lineRule="auto"/>
+        <w:ind w:left="360"/>
+        <w:rPr>
+          <w:rFonts w:ascii="Times New Roman" w:hAnsi="Times New Roman" w:cs="Times New Roman"/>
+          <w:sz w:val="24"/>
+          <w:szCs w:val="24"/>
+        </w:rPr>
+      </w:pPr>
+    </w:p>
+    <w:p>
+      <w:pPr>
+        <w:spacing w:line="480" w:lineRule="auto"/>
+        <w:ind w:left="360"/>
+        <w:rPr>
+          <w:rFonts w:ascii="Times New Roman" w:hAnsi="Times New Roman" w:cs="Times New Roman"/>
+          <w:sz w:val="24"/>
+          <w:szCs w:val="24"/>
+        </w:rPr>
+      </w:pPr>
+    </w:p>
+    <w:p>
+      <w:pPr>
+        <w:spacing w:line="480" w:lineRule="auto"/>
+        <w:ind w:left="360"/>
+        <w:rPr>
+          <w:rFonts w:ascii="Times New Roman" w:hAnsi="Times New Roman" w:cs="Times New Roman"/>
+          <w:sz w:val="24"/>
+          <w:szCs w:val="24"/>
+        </w:rPr>
+      </w:pPr>
+    </w:p>
+    <w:p>
+      <w:pPr>
+        <w:spacing w:line="480" w:lineRule="auto"/>
+        <w:ind w:left="360"/>
+        <w:rPr>
+          <w:rFonts w:ascii="Times New Roman" w:hAnsi="Times New Roman" w:cs="Times New Roman"/>
+          <w:sz w:val="24"/>
+          <w:szCs w:val="24"/>
+        </w:rPr>
+      </w:pPr>
+    </w:p>
+    <w:p>
+      <w:pPr>
+        <w:spacing w:line="480" w:lineRule="auto"/>
+        <w:ind w:left="360"/>
+        <w:rPr>
+          <w:rFonts w:ascii="Times New Roman" w:hAnsi="Times New Roman" w:cs="Times New Roman"/>
+          <w:sz w:val="24"/>
+          <w:szCs w:val="24"/>
+        </w:rPr>
+      </w:pPr>
+    </w:p>
+    <w:p>
+      <w:pPr>
+        <w:spacing w:line="480" w:lineRule="auto"/>
+        <w:ind w:left="360"/>
+        <w:rPr>
+          <w:rFonts w:ascii="Times New Roman" w:hAnsi="Times New Roman" w:cs="Times New Roman"/>
+          <w:sz w:val="24"/>
+          <w:szCs w:val="24"/>
+        </w:rPr>
+      </w:pPr>
+    </w:p>
+    <w:p>
+      <w:pPr>
+        <w:spacing w:line="480" w:lineRule="auto"/>
+        <w:ind w:left="360"/>
+        <w:rPr>
+          <w:rFonts w:ascii="Times New Roman" w:hAnsi="Times New Roman" w:cs="Times New Roman"/>
+          <w:sz w:val="24"/>
+          <w:szCs w:val="24"/>
+        </w:rPr>
+      </w:pPr>
+    </w:p>
+    <w:p>
+      <w:pPr>
+        <w:spacing w:line="480" w:lineRule="auto"/>
+        <w:ind w:left="360"/>
+        <w:rPr>
+          <w:rFonts w:ascii="Times New Roman" w:hAnsi="Times New Roman" w:cs="Times New Roman"/>
+          <w:sz w:val="24"/>
+          <w:szCs w:val="24"/>
+        </w:rPr>
+      </w:pPr>
+    </w:p>
+    <w:p>
+      <w:pPr>
+        <w:spacing w:line="480" w:lineRule="auto"/>
+        <w:ind w:left="360"/>
+        <w:rPr>
+          <w:rFonts w:ascii="Times New Roman" w:hAnsi="Times New Roman" w:cs="Times New Roman"/>
+          <w:sz w:val="24"/>
+          <w:szCs w:val="24"/>
+        </w:rPr>
+      </w:pPr>
+    </w:p>
+    <w:p>
+      <w:pPr>
+        <w:spacing w:line="480" w:lineRule="auto"/>
+        <w:ind w:left="360"/>
+        <w:rPr>
+          <w:rFonts w:ascii="Times New Roman" w:hAnsi="Times New Roman" w:cs="Times New Roman"/>
+          <w:sz w:val="24"/>
+          <w:szCs w:val="24"/>
+        </w:rPr>
+      </w:pPr>
+    </w:p>
+    <w:p>
+      <w:pPr>
+        <w:spacing w:line="360" w:lineRule="auto"/>
+        <w:ind w:left="360"/>
+        <w:rPr>
+          <w:rFonts w:ascii="Times New Roman" w:hAnsi="Times New Roman" w:cs="Times New Roman"/>
           <w:b/>
           <w:sz w:val="24"/>
           <w:szCs w:val="24"/>
@@ -443,12 +597,13 @@
           <w:sz w:val="24"/>
           <w:szCs w:val="24"/>
         </w:rPr>
+        <w:lastRenderedPageBreak/>
         <w:t xml:space="preserve">Escribo mi texto teatral </w:t>
       </w:r>
     </w:p>
     <w:p>
       <w:pPr>
-        <w:spacing w:line="480" w:lineRule="auto"/>
+        <w:spacing w:line="360" w:lineRule="auto"/>
         <w:ind w:left="360"/>
         <w:jc w:val="center"/>
         <w:rPr>
@@ -465,58 +620,95 @@
           <w:sz w:val="24"/>
           <w:szCs w:val="24"/>
         </w:rPr>
-        <w:t xml:space="preserve">Averiado pero bello </w:t>
-      </w:r>
-    </w:p>
-    <w:p>
-      <w:pPr>
-        <w:spacing w:line="480" w:lineRule="auto"/>
-        <w:jc w:val="both"/>
-        <w:rPr>
-          <w:rFonts w:ascii="Times New Roman" w:hAnsi="Times New Roman" w:cs="Times New Roman"/>
-          <w:sz w:val="24"/>
-          <w:szCs w:val="24"/>
-        </w:rPr>
-      </w:pPr>
-      <w:r>
-        <w:rPr>
-          <w:rFonts w:ascii="Times New Roman" w:hAnsi="Times New Roman" w:cs="Times New Roman"/>
-          <w:sz w:val="24"/>
-          <w:szCs w:val="24"/>
-        </w:rPr>
-        <w:t xml:space="preserve">Una fresca mañana </w:t>
-      </w:r>
-      <w:r>
-        <w:rPr>
-          <w:rFonts w:ascii="Times New Roman" w:hAnsi="Times New Roman" w:cs="Times New Roman"/>
-          <w:sz w:val="24"/>
-          <w:szCs w:val="24"/>
-        </w:rPr>
-        <w:t xml:space="preserve">Tina espera a Ringo, para dar un paseo matutino; </w:t>
-      </w:r>
-      <w:r>
-        <w:rPr>
-          <w:rFonts w:ascii="Times New Roman" w:hAnsi="Times New Roman" w:cs="Times New Roman"/>
-          <w:sz w:val="24"/>
-          <w:szCs w:val="24"/>
-        </w:rPr>
-        <w:t xml:space="preserve">después de esperar por unos momentos Ringo llego a su encuentro, él la saluda con mucha alegría y se disculpa </w:t>
-      </w:r>
-      <w:r>
-        <w:rPr>
-          <w:rFonts w:ascii="Times New Roman" w:hAnsi="Times New Roman" w:cs="Times New Roman"/>
-          <w:sz w:val="24"/>
-          <w:szCs w:val="24"/>
-        </w:rPr>
-        <w:t xml:space="preserve">por la demora, Tina le respondió: </w:t>
-      </w:r>
-      <w:r>
-        <w:rPr>
-          <w:rFonts w:ascii="Times New Roman" w:hAnsi="Times New Roman" w:cs="Times New Roman"/>
-          <w:sz w:val="24"/>
-          <w:szCs w:val="24"/>
-        </w:rPr>
-        <w:t xml:space="preserve">No problem </w:t>
+        <w:t>Imperfectamente bello</w:t>
+      </w:r>
+    </w:p>
+    <w:p>
+      <w:pPr>
+        <w:spacing w:line="360" w:lineRule="auto"/>
+        <w:rPr>
+          <w:rFonts w:ascii="Times New Roman" w:hAnsi="Times New Roman" w:cs="Times New Roman"/>
+          <w:sz w:val="24"/>
+          <w:szCs w:val="24"/>
+        </w:rPr>
+      </w:pPr>
+      <w:r>
+        <w:rPr>
+          <w:rFonts w:ascii="Times New Roman" w:hAnsi="Times New Roman" w:cs="Times New Roman"/>
+          <w:sz w:val="24"/>
+          <w:szCs w:val="24"/>
+        </w:rPr>
+        <w:t>(Tina espera a Ringo para dar un paseo matutino)</w:t>
+      </w:r>
+    </w:p>
+    <w:p>
+      <w:pPr>
+        <w:spacing w:line="360" w:lineRule="auto"/>
+        <w:rPr>
+          <w:rFonts w:ascii="Times New Roman" w:hAnsi="Times New Roman" w:cs="Times New Roman"/>
+          <w:sz w:val="24"/>
+          <w:szCs w:val="24"/>
+        </w:rPr>
+      </w:pPr>
+      <w:r>
+        <w:rPr>
+          <w:rFonts w:ascii="Times New Roman" w:hAnsi="Times New Roman" w:cs="Times New Roman"/>
+          <w:sz w:val="24"/>
+          <w:szCs w:val="24"/>
+        </w:rPr>
+        <w:t xml:space="preserve">Ringo: ¡Hola, Tina!, lamento </w:t>
+      </w:r>
+      <w:r>
+        <w:rPr>
+          <w:rFonts w:ascii="Times New Roman" w:hAnsi="Times New Roman" w:cs="Times New Roman"/>
+          <w:sz w:val="24"/>
+          <w:szCs w:val="24"/>
+        </w:rPr>
+        <w:t>haberme demorado</w:t>
+      </w:r>
+      <w:r>
+        <w:rPr>
+          <w:rFonts w:ascii="Times New Roman" w:hAnsi="Times New Roman" w:cs="Times New Roman"/>
+          <w:sz w:val="24"/>
+          <w:szCs w:val="24"/>
+        </w:rPr>
+        <w:t>, espero no estés molesta.</w:t>
+      </w:r>
+    </w:p>
+    <w:p>
+      <w:pPr>
+        <w:spacing w:line="360" w:lineRule="auto"/>
+        <w:rPr>
+          <w:rFonts w:ascii="Times New Roman" w:hAnsi="Times New Roman" w:cs="Times New Roman"/>
+          <w:sz w:val="24"/>
+          <w:szCs w:val="24"/>
+        </w:rPr>
+      </w:pPr>
+      <w:r>
+        <w:rPr>
+          <w:rFonts w:ascii="Times New Roman" w:hAnsi="Times New Roman" w:cs="Times New Roman"/>
+          <w:sz w:val="24"/>
+          <w:szCs w:val="24"/>
+        </w:rPr>
+        <w:t xml:space="preserve">Tina: No </w:t>
+      </w:r>
+      <w:proofErr w:type="spellStart"/>
+      <w:r>
+        <w:rPr>
+          <w:rFonts w:ascii="Times New Roman" w:hAnsi="Times New Roman" w:cs="Times New Roman"/>
+          <w:sz w:val="24"/>
+          <w:szCs w:val="24"/>
+        </w:rPr>
+        <w:t>problem</w:t>
+      </w:r>
+      <w:proofErr w:type="spellEnd"/>
+      <w:r>
+        <w:rPr>
+          <w:rFonts w:ascii="Times New Roman" w:hAnsi="Times New Roman" w:cs="Times New Roman"/>
+          <w:sz w:val="24"/>
+          <w:szCs w:val="24"/>
+        </w:rPr>
+        <w:t xml:space="preserve">, </w:t>
       </w:r>
       <w:r>
         <w:rPr>
@@ -533,39 +725,95 @@
           <w:sz w:val="24"/>
           <w:szCs w:val="24"/>
         </w:rPr>
-        <w:t>. Juntos empiezan a caminar y a compartir sobre sus</w:t>
-      </w:r>
-      <w:r>
-        <w:rPr>
-          <w:rFonts w:ascii="Times New Roman" w:hAnsi="Times New Roman" w:cs="Times New Roman"/>
-          <w:sz w:val="24"/>
-          <w:szCs w:val="24"/>
-        </w:rPr>
-        <w:t xml:space="preserve"> últimas actividades realizadas; cuando de repente oyen una bella melodía y justo frente a ellos observaron una caja, con mucha curiosidad la abren, los dos sorprendidos se miran mutuamente, Ringo dice: mira Tina que bello objeto, Tina con entusiasmo responde: hemos encontrado un tesoro, el cielo nos ha </w:t>
-      </w:r>
-      <w:r>
-        <w:rPr>
-          <w:rFonts w:ascii="Times New Roman" w:hAnsi="Times New Roman" w:cs="Times New Roman"/>
-          <w:sz w:val="24"/>
-          <w:szCs w:val="24"/>
-        </w:rPr>
-        <w:t>bendecido con este</w:t>
-      </w:r>
-      <w:r>
-        <w:rPr>
-          <w:rFonts w:ascii="Times New Roman" w:hAnsi="Times New Roman" w:cs="Times New Roman"/>
-          <w:sz w:val="24"/>
-          <w:szCs w:val="24"/>
-        </w:rPr>
-        <w:t xml:space="preserve"> tesoro. Cuando lo sacan de la</w:t>
-      </w:r>
-      <w:r>
-        <w:rPr>
-          <w:rFonts w:ascii="Times New Roman" w:hAnsi="Times New Roman" w:cs="Times New Roman"/>
-          <w:sz w:val="24"/>
-          <w:szCs w:val="24"/>
-        </w:rPr>
-        <w:t xml:space="preserve"> caja, notan que ese tesoro está averiado, su semblante cambia por completo, se entristecen al ver que ese lindo objeto está dañado. Pero repentinamente Ringo recuerda que </w:t>
+        <w:t xml:space="preserve">. </w:t>
+      </w:r>
+      <w:r>
+        <w:rPr>
+          <w:rFonts w:ascii="Times New Roman" w:hAnsi="Times New Roman" w:cs="Times New Roman"/>
+          <w:sz w:val="24"/>
+          <w:szCs w:val="24"/>
+        </w:rPr>
+        <w:t>Cuéntame cómo estás</w:t>
+      </w:r>
+      <w:r>
+        <w:rPr>
+          <w:rFonts w:ascii="Times New Roman" w:hAnsi="Times New Roman" w:cs="Times New Roman"/>
+          <w:sz w:val="24"/>
+          <w:szCs w:val="24"/>
+        </w:rPr>
+        <w:t>. (Juntos empiezan a caminar y a compartir sobre sus últimas actividades realizadas)</w:t>
+      </w:r>
+    </w:p>
+    <w:p>
+      <w:pPr>
+        <w:spacing w:line="360" w:lineRule="auto"/>
+        <w:rPr>
+          <w:rFonts w:ascii="Times New Roman" w:hAnsi="Times New Roman" w:cs="Times New Roman"/>
+          <w:sz w:val="24"/>
+          <w:szCs w:val="24"/>
+        </w:rPr>
+      </w:pPr>
+      <w:r>
+        <w:rPr>
+          <w:rFonts w:ascii="Times New Roman" w:hAnsi="Times New Roman" w:cs="Times New Roman"/>
+          <w:sz w:val="24"/>
+          <w:szCs w:val="24"/>
+        </w:rPr>
+        <w:t xml:space="preserve">Ringo: ¿Tina escuchas esa melodía?, es muy sublime. </w:t>
+      </w:r>
+    </w:p>
+    <w:p>
+      <w:pPr>
+        <w:spacing w:line="360" w:lineRule="auto"/>
+        <w:rPr>
+          <w:rFonts w:ascii="Times New Roman" w:hAnsi="Times New Roman" w:cs="Times New Roman"/>
+          <w:sz w:val="24"/>
+          <w:szCs w:val="24"/>
+        </w:rPr>
+      </w:pPr>
+      <w:r>
+        <w:rPr>
+          <w:rFonts w:ascii="Times New Roman" w:hAnsi="Times New Roman" w:cs="Times New Roman"/>
+          <w:sz w:val="24"/>
+          <w:szCs w:val="24"/>
+        </w:rPr>
+        <w:t>Tina: Si, la escucho. ¡Mira!, que bello objeto, hemos encontrado un tesoro, pero está averiado.</w:t>
+      </w:r>
+    </w:p>
+    <w:p>
+      <w:pPr>
+        <w:spacing w:line="360" w:lineRule="auto"/>
+        <w:rPr>
+          <w:rFonts w:ascii="Times New Roman" w:hAnsi="Times New Roman" w:cs="Times New Roman"/>
+          <w:sz w:val="24"/>
+          <w:szCs w:val="24"/>
+        </w:rPr>
+      </w:pPr>
+      <w:r>
+        <w:rPr>
+          <w:rFonts w:ascii="Times New Roman" w:hAnsi="Times New Roman" w:cs="Times New Roman"/>
+          <w:sz w:val="24"/>
+          <w:szCs w:val="24"/>
+        </w:rPr>
+        <w:t>(Al notar la imperfección en el tesoro se llenan de tristeza)</w:t>
+      </w:r>
+    </w:p>
+    <w:p>
+      <w:pPr>
+        <w:spacing w:line="360" w:lineRule="auto"/>
+        <w:rPr>
+          <w:rFonts w:ascii="Times New Roman" w:hAnsi="Times New Roman" w:cs="Times New Roman"/>
+          <w:sz w:val="24"/>
+          <w:szCs w:val="24"/>
+        </w:rPr>
+      </w:pPr>
+      <w:r>
+        <w:rPr>
+          <w:rFonts w:ascii="Times New Roman" w:hAnsi="Times New Roman" w:cs="Times New Roman"/>
+          <w:sz w:val="24"/>
+          <w:szCs w:val="24"/>
+        </w:rPr>
+        <w:t xml:space="preserve">Ringo: ¿Qué podemos hacer para repararlo? … ¡Ya sé! </w:t>
       </w:r>
       <w:r>
         <w:rPr>
@@ -582,56 +830,212 @@
           <w:sz w:val="24"/>
           <w:szCs w:val="24"/>
         </w:rPr>
-        <w:t xml:space="preserve">y tal vez, </w:t>
-      </w:r>
-      <w:r>
-        <w:rPr>
-          <w:rFonts w:ascii="Times New Roman" w:hAnsi="Times New Roman" w:cs="Times New Roman"/>
-          <w:sz w:val="24"/>
-          <w:szCs w:val="24"/>
-        </w:rPr>
-        <w:t>solo tal vez ella pueda ayudarles a reparar el tesoro. Con mucha energía emprenden su viaje a la casa de Doña Jacinta y de una manera extraña empiezan a llenarse de miedo, ven ta</w:t>
-      </w:r>
-      <w:r>
-        <w:rPr>
-          <w:rFonts w:ascii="Times New Roman" w:hAnsi="Times New Roman" w:cs="Times New Roman"/>
-          <w:sz w:val="24"/>
-          <w:szCs w:val="24"/>
-        </w:rPr>
-        <w:t>n</w:t>
-      </w:r>
-      <w:r>
-        <w:rPr>
-          <w:rFonts w:ascii="Times New Roman" w:hAnsi="Times New Roman" w:cs="Times New Roman"/>
-          <w:sz w:val="24"/>
-          <w:szCs w:val="24"/>
-        </w:rPr>
-        <w:t xml:space="preserve"> lejana la casa </w:t>
-      </w:r>
-      <w:r>
-        <w:rPr>
-          <w:rFonts w:ascii="Times New Roman" w:hAnsi="Times New Roman" w:cs="Times New Roman"/>
-          <w:sz w:val="24"/>
-          <w:szCs w:val="24"/>
-        </w:rPr>
-        <w:t>y</w:t>
-      </w:r>
-      <w:r>
-        <w:rPr>
-          <w:rFonts w:ascii="Times New Roman" w:hAnsi="Times New Roman" w:cs="Times New Roman"/>
-          <w:sz w:val="24"/>
-          <w:szCs w:val="24"/>
-        </w:rPr>
-        <w:t xml:space="preserve"> creer</w:t>
-      </w:r>
-      <w:r>
-        <w:rPr>
-          <w:rFonts w:ascii="Times New Roman" w:hAnsi="Times New Roman" w:cs="Times New Roman"/>
-          <w:sz w:val="24"/>
-          <w:szCs w:val="24"/>
-        </w:rPr>
-        <w:t xml:space="preserve"> que no van a llegar jamás. Se detiene y al mismo tiempo como por telepatía los dos dice: ¡Debemos continuar! Claro que tenemos miedo y seguramente el camino sea más largo de lo que esperamos, pero lo lograremos, afirma Tina. Siguen caminando y de nuevo escuchan la melodía, melodía que desde el primer instante no dejó de sonar; pero el miedo la había silenciado en sus mentes. Por fin logran llegar a la casa de la </w:t>
-      </w:r>
+        <w:t>tal vez, ella pueda repararlo, debemos ir a su casa. Vamos…</w:t>
+      </w:r>
+      <w:r>
+        <w:rPr>
+          <w:rFonts w:ascii="Times New Roman" w:hAnsi="Times New Roman" w:cs="Times New Roman"/>
+          <w:sz w:val="24"/>
+          <w:szCs w:val="24"/>
+        </w:rPr>
+        <w:t xml:space="preserve"> </w:t>
+      </w:r>
+    </w:p>
+    <w:p>
+      <w:pPr>
+        <w:spacing w:line="360" w:lineRule="auto"/>
+        <w:rPr>
+          <w:rFonts w:ascii="Times New Roman" w:hAnsi="Times New Roman" w:cs="Times New Roman"/>
+          <w:sz w:val="24"/>
+          <w:szCs w:val="24"/>
+        </w:rPr>
+      </w:pPr>
+      <w:r>
+        <w:rPr>
+          <w:rFonts w:ascii="Times New Roman" w:hAnsi="Times New Roman" w:cs="Times New Roman"/>
+          <w:sz w:val="24"/>
+          <w:szCs w:val="24"/>
+        </w:rPr>
+        <w:t>(Después de caminar varias horas y empezar a sentir una sensación de vacío)</w:t>
+      </w:r>
+    </w:p>
+    <w:p>
+      <w:pPr>
+        <w:spacing w:line="360" w:lineRule="auto"/>
+        <w:rPr>
+          <w:rFonts w:ascii="Times New Roman" w:hAnsi="Times New Roman" w:cs="Times New Roman"/>
+          <w:sz w:val="24"/>
+          <w:szCs w:val="24"/>
+        </w:rPr>
+      </w:pPr>
+      <w:r>
+        <w:rPr>
+          <w:rFonts w:ascii="Times New Roman" w:hAnsi="Times New Roman" w:cs="Times New Roman"/>
+          <w:sz w:val="24"/>
+          <w:szCs w:val="24"/>
+        </w:rPr>
+        <w:t>Tina: Estoy tan cansada, creo que no vamos a llegar, ya se está oscureciendo, tengo miedo.</w:t>
+      </w:r>
+    </w:p>
+    <w:p>
+      <w:pPr>
+        <w:spacing w:line="360" w:lineRule="auto"/>
+        <w:rPr>
+          <w:rFonts w:ascii="Times New Roman" w:hAnsi="Times New Roman" w:cs="Times New Roman"/>
+          <w:sz w:val="24"/>
+          <w:szCs w:val="24"/>
+        </w:rPr>
+      </w:pPr>
+      <w:r>
+        <w:rPr>
+          <w:rFonts w:ascii="Times New Roman" w:hAnsi="Times New Roman" w:cs="Times New Roman"/>
+          <w:sz w:val="24"/>
+          <w:szCs w:val="24"/>
+        </w:rPr>
+        <w:t>Ringo: ¡Tina Debemos continuar!, (en su interior Ringo también tenía miedo, vuelven a escuchar la melodía). ¿La escuchas de nuevo?, esa melodía nos está siguiendo.</w:t>
+      </w:r>
+    </w:p>
+    <w:p>
+      <w:pPr>
+        <w:spacing w:line="360" w:lineRule="auto"/>
+        <w:rPr>
+          <w:rFonts w:ascii="Times New Roman" w:hAnsi="Times New Roman" w:cs="Times New Roman"/>
+          <w:sz w:val="24"/>
+          <w:szCs w:val="24"/>
+        </w:rPr>
+      </w:pPr>
+      <w:r>
+        <w:rPr>
+          <w:rFonts w:ascii="Times New Roman" w:hAnsi="Times New Roman" w:cs="Times New Roman"/>
+          <w:sz w:val="24"/>
+          <w:szCs w:val="24"/>
+        </w:rPr>
+        <w:t>(El volumen de la melodía se incrementa)</w:t>
+      </w:r>
+    </w:p>
+    <w:p>
+      <w:pPr>
+        <w:spacing w:line="360" w:lineRule="auto"/>
+        <w:rPr>
+          <w:rFonts w:ascii="Times New Roman" w:hAnsi="Times New Roman" w:cs="Times New Roman"/>
+          <w:sz w:val="24"/>
+          <w:szCs w:val="24"/>
+        </w:rPr>
+      </w:pPr>
+      <w:r>
+        <w:rPr>
+          <w:rFonts w:ascii="Times New Roman" w:hAnsi="Times New Roman" w:cs="Times New Roman"/>
+          <w:sz w:val="24"/>
+          <w:szCs w:val="24"/>
+        </w:rPr>
+        <w:t>Tina: Si Ringo, es extraño, pero mi ser se ha llenado de esperanza, no nos detengamos.</w:t>
+      </w:r>
+    </w:p>
+    <w:p>
+      <w:pPr>
+        <w:spacing w:line="360" w:lineRule="auto"/>
+        <w:rPr>
+          <w:rFonts w:ascii="Times New Roman" w:hAnsi="Times New Roman" w:cs="Times New Roman"/>
+          <w:sz w:val="24"/>
+          <w:szCs w:val="24"/>
+        </w:rPr>
+      </w:pPr>
+      <w:r>
+        <w:rPr>
+          <w:rFonts w:ascii="Times New Roman" w:hAnsi="Times New Roman" w:cs="Times New Roman"/>
+          <w:sz w:val="24"/>
+          <w:szCs w:val="24"/>
+        </w:rPr>
+        <w:t>(Llegan a casa de doña Jacinta, pero ella no estaba, decepcionados se sientan</w:t>
+      </w:r>
+      <w:r>
+        <w:rPr>
+          <w:rFonts w:ascii="Times New Roman" w:hAnsi="Times New Roman" w:cs="Times New Roman"/>
+          <w:sz w:val="24"/>
+          <w:szCs w:val="24"/>
+        </w:rPr>
+        <w:t>,</w:t>
+      </w:r>
+      <w:r>
+        <w:rPr>
+          <w:rFonts w:ascii="Times New Roman" w:hAnsi="Times New Roman" w:cs="Times New Roman"/>
+          <w:sz w:val="24"/>
+          <w:szCs w:val="24"/>
+        </w:rPr>
+        <w:t xml:space="preserve"> sacan el tesoro y lo observan minuciosamente)</w:t>
+      </w:r>
+    </w:p>
+    <w:p>
+      <w:pPr>
+        <w:spacing w:line="360" w:lineRule="auto"/>
+        <w:rPr>
+          <w:rFonts w:ascii="Times New Roman" w:hAnsi="Times New Roman" w:cs="Times New Roman"/>
+          <w:sz w:val="24"/>
+          <w:szCs w:val="24"/>
+        </w:rPr>
+      </w:pPr>
+      <w:r>
+        <w:rPr>
+          <w:rFonts w:ascii="Times New Roman" w:hAnsi="Times New Roman" w:cs="Times New Roman"/>
+          <w:sz w:val="24"/>
+          <w:szCs w:val="24"/>
+        </w:rPr>
+        <w:t>Ringo: Este tesoro sigue siendo hermoso a pesar de estar averiado, ¿crees que nos hemos equivocado?</w:t>
+      </w:r>
+    </w:p>
+    <w:p>
+      <w:pPr>
+        <w:spacing w:line="360" w:lineRule="auto"/>
+        <w:rPr>
+          <w:rFonts w:ascii="Times New Roman" w:hAnsi="Times New Roman" w:cs="Times New Roman"/>
+          <w:sz w:val="24"/>
+          <w:szCs w:val="24"/>
+        </w:rPr>
+      </w:pPr>
+      <w:r>
+        <w:rPr>
+          <w:rFonts w:ascii="Times New Roman" w:hAnsi="Times New Roman" w:cs="Times New Roman"/>
+          <w:sz w:val="24"/>
+          <w:szCs w:val="24"/>
+        </w:rPr>
+        <w:t>Tina: Ahora que lo dices, esta imperfección que hemos visto en el tesoro es parte de él y lo hace único y meramente hermoso, regresemos a casa Ringo, no hay nada que reparar.</w:t>
+      </w:r>
+    </w:p>
+    <w:p>
+      <w:pPr>
+        <w:spacing w:line="360" w:lineRule="auto"/>
+        <w:rPr>
+          <w:rFonts w:ascii="Times New Roman" w:hAnsi="Times New Roman" w:cs="Times New Roman"/>
+          <w:sz w:val="24"/>
+          <w:szCs w:val="24"/>
+        </w:rPr>
+      </w:pPr>
+      <w:r>
+        <w:rPr>
+          <w:rFonts w:ascii="Times New Roman" w:hAnsi="Times New Roman" w:cs="Times New Roman"/>
+          <w:sz w:val="24"/>
+          <w:szCs w:val="24"/>
+        </w:rPr>
+        <w:t>Ringo: En nuestro afán</w:t>
+      </w:r>
+      <w:r>
+        <w:rPr>
+          <w:rFonts w:ascii="Times New Roman" w:hAnsi="Times New Roman" w:cs="Times New Roman"/>
+          <w:sz w:val="24"/>
+          <w:szCs w:val="24"/>
+        </w:rPr>
+        <w:t xml:space="preserve"> olvidamos apreciarlo bien, vamos a casa y cuidemos de este gran tesoro, imperfectamente bello.</w:t>
+      </w:r>
+    </w:p>
+    <w:p>
+      <w:pPr>
+        <w:spacing w:line="360" w:lineRule="auto"/>
+        <w:rPr>
+          <w:rFonts w:ascii="Times New Roman" w:hAnsi="Times New Roman" w:cs="Times New Roman"/>
+          <w:sz w:val="24"/>
+          <w:szCs w:val="24"/>
+        </w:rPr>
+      </w:pPr>
       <w:r>
         <w:rPr>
           <w:rFonts w:ascii="Times New Roman" w:hAnsi="Times New Roman" w:cs="Times New Roman"/>
@@ -639,108 +1043,12 @@
           <w:szCs w:val="24"/>
         </w:rPr>
         <w:lastRenderedPageBreak/>
-        <w:t>señora Jacinta, la felicidad no la podían contener. Juntos tocan la puerta y con gran expectativa esperan la salida de la Señora y …</w:t>
-      </w:r>
-      <w:r>
-        <w:rPr>
-          <w:rFonts w:ascii="Times New Roman" w:hAnsi="Times New Roman" w:cs="Times New Roman"/>
-          <w:sz w:val="24"/>
-          <w:szCs w:val="24"/>
-        </w:rPr>
-        <w:t xml:space="preserve"> E</w:t>
-      </w:r>
-      <w:r>
-        <w:rPr>
-          <w:rFonts w:ascii="Times New Roman" w:hAnsi="Times New Roman" w:cs="Times New Roman"/>
-          <w:sz w:val="24"/>
-          <w:szCs w:val="24"/>
-        </w:rPr>
-        <w:t xml:space="preserve">lla </w:t>
-      </w:r>
-      <w:r>
-        <w:rPr>
-          <w:rFonts w:ascii="Times New Roman" w:hAnsi="Times New Roman" w:cs="Times New Roman"/>
-          <w:sz w:val="24"/>
-          <w:szCs w:val="24"/>
-        </w:rPr>
-        <w:t xml:space="preserve">no </w:t>
-      </w:r>
-      <w:r>
-        <w:rPr>
-          <w:rFonts w:ascii="Times New Roman" w:hAnsi="Times New Roman" w:cs="Times New Roman"/>
-          <w:sz w:val="24"/>
-          <w:szCs w:val="24"/>
-        </w:rPr>
-        <w:t xml:space="preserve">sale </w:t>
-      </w:r>
-      <w:r>
-        <w:rPr>
-          <w:rFonts w:ascii="Times New Roman" w:hAnsi="Times New Roman" w:cs="Times New Roman"/>
-          <w:sz w:val="24"/>
-          <w:szCs w:val="24"/>
-        </w:rPr>
-        <w:t xml:space="preserve">a recibirlos porque no estaba en casa. Decepcionados sacan el tesoro y lo observan minuciosamente, y tan solo en ese momento se </w:t>
-      </w:r>
-      <w:r>
-        <w:rPr>
-          <w:rFonts w:ascii="Times New Roman" w:hAnsi="Times New Roman" w:cs="Times New Roman"/>
-          <w:sz w:val="24"/>
-          <w:szCs w:val="24"/>
-        </w:rPr>
-        <w:t>dan</w:t>
-      </w:r>
-      <w:r>
-        <w:rPr>
-          <w:rFonts w:ascii="Times New Roman" w:hAnsi="Times New Roman" w:cs="Times New Roman"/>
-          <w:sz w:val="24"/>
-          <w:szCs w:val="24"/>
-        </w:rPr>
-        <w:t xml:space="preserve"> cuenta </w:t>
-      </w:r>
-      <w:r>
-        <w:rPr>
-          <w:rFonts w:ascii="Times New Roman" w:hAnsi="Times New Roman" w:cs="Times New Roman"/>
-          <w:sz w:val="24"/>
-          <w:szCs w:val="24"/>
-        </w:rPr>
-        <w:t xml:space="preserve">de </w:t>
-      </w:r>
-      <w:r>
-        <w:rPr>
-          <w:rFonts w:ascii="Times New Roman" w:hAnsi="Times New Roman" w:cs="Times New Roman"/>
-          <w:sz w:val="24"/>
-          <w:szCs w:val="24"/>
-        </w:rPr>
-        <w:t>que ese tesor</w:t>
-      </w:r>
-      <w:r>
-        <w:rPr>
-          <w:rFonts w:ascii="Times New Roman" w:hAnsi="Times New Roman" w:cs="Times New Roman"/>
-          <w:sz w:val="24"/>
-          <w:szCs w:val="24"/>
-        </w:rPr>
-        <w:t xml:space="preserve">o que según ellos estaba dañado era muy bello a pesar de eso. Comprenden que ese daño hace parte de la belleza y en realidad el tesoro no estaba averiado. </w:t>
-      </w:r>
-      <w:r>
-        <w:rPr>
-          <w:rFonts w:ascii="Times New Roman" w:hAnsi="Times New Roman" w:cs="Times New Roman"/>
-          <w:sz w:val="24"/>
-          <w:szCs w:val="24"/>
-        </w:rPr>
-        <w:t>Finalmente, c</w:t>
-      </w:r>
-      <w:r>
-        <w:rPr>
-          <w:rFonts w:ascii="Times New Roman" w:hAnsi="Times New Roman" w:cs="Times New Roman"/>
-          <w:sz w:val="24"/>
-          <w:szCs w:val="24"/>
-        </w:rPr>
-        <w:t>ada uno regresa a su hogar, con un gran sentimiento de plenitud.</w:t>
-      </w:r>
-    </w:p>
-    <w:p>
-      <w:pPr>
-        <w:spacing w:line="480" w:lineRule="auto"/>
+        <w:t xml:space="preserve">(Con mucha alegría regresan a sus casas) </w:t>
+      </w:r>
+    </w:p>
+    <w:p>
+      <w:pPr>
+        <w:spacing w:line="360" w:lineRule="auto"/>
         <w:rPr>
           <w:rFonts w:ascii="Times New Roman" w:hAnsi="Times New Roman" w:cs="Times New Roman"/>
           <w:b/>
@@ -748,19 +1056,30 @@
           <w:szCs w:val="24"/>
         </w:rPr>
       </w:pPr>
-      <w:r>
+    </w:p>
+    <w:p>
+      <w:pPr>
+        <w:spacing w:line="360" w:lineRule="auto"/>
         <w:rPr>
           <w:rFonts w:ascii="Times New Roman" w:hAnsi="Times New Roman" w:cs="Times New Roman"/>
           <w:b/>
           <w:sz w:val="24"/>
           <w:szCs w:val="24"/>
         </w:rPr>
+      </w:pPr>
+      <w:r>
+        <w:rPr>
+          <w:rFonts w:ascii="Times New Roman" w:hAnsi="Times New Roman" w:cs="Times New Roman"/>
+          <w:b/>
+          <w:sz w:val="24"/>
+          <w:szCs w:val="24"/>
+        </w:rPr>
         <w:t>Pantallazos de las participaciones en foro</w:t>
       </w:r>
     </w:p>
     <w:p>
       <w:pPr>
-        <w:spacing w:line="480" w:lineRule="auto"/>
+        <w:spacing w:line="360" w:lineRule="auto"/>
         <w:ind w:left="1440"/>
         <w:jc w:val="center"/>
         <w:rPr>
@@ -770,6 +1089,57 @@
           <w:szCs w:val="24"/>
         </w:rPr>
       </w:pPr>
+      <w:r>
+        <w:rPr>
+          <w:rFonts w:ascii="Times New Roman" w:hAnsi="Times New Roman" w:cs="Times New Roman"/>
+          <w:noProof/>
+          <w:sz w:val="24"/>
+          <w:szCs w:val="24"/>
+          <w:lang w:val="en-US"/>
+        </w:rPr>
+        <w:drawing>
+          <wp:inline distT="0" distB="0" distL="0" distR="0" wp14:anchorId="2B77CAB1" wp14:editId="2DA7B734">
+            <wp:extent cx="4320000" cy="1757793"/>
+            <wp:effectExtent l="0" t="0" r="4445" b="0"/>
+            <wp:docPr id="8" name="Imagen 8"/>
+            <wp:cNvGraphicFramePr>
+              <a:graphicFrameLocks xmlns:a="http://schemas.openxmlformats.org/drawingml/2006/main" noChangeAspect="1"/>
+            </wp:cNvGraphicFramePr>
+            <a:graphic xmlns:a="http://schemas.openxmlformats.org/drawingml/2006/main">
+              <a:graphicData uri="http://schemas.openxmlformats.org/drawingml/2006/picture">
+                <pic:pic xmlns:pic="http://schemas.openxmlformats.org/drawingml/2006/picture">
+                  <pic:nvPicPr>
+                    <pic:cNvPr id="1" name=""/>
+                    <pic:cNvPicPr/>
+                  </pic:nvPicPr>
+                  <pic:blipFill rotWithShape="1">
+                    <a:blip r:embed="rId7"/>
+                    <a:srcRect l="27564" t="45040" r="25962" b="21322"/>
+                    <a:stretch/>
+                  </pic:blipFill>
+                  <pic:spPr bwMode="auto">
+                    <a:xfrm>
+                      <a:off x="0" y="0"/>
+                      <a:ext cx="4320000" cy="1757793"/>
+                    </a:xfrm>
+                    <a:prstGeom prst="rect">
+                      <a:avLst/>
+                    </a:prstGeom>
+                    <a:ln>
+                      <a:noFill/>
+                    </a:ln>
+                    <a:extLst>
+                      <a:ext uri="{53640926-AAD7-44D8-BBD7-CCE9431645EC}">
+                        <a14:shadowObscured xmlns:a14="http://schemas.microsoft.com/office/drawing/2010/main"/>
+                      </a:ext>
+                    </a:extLst>
+                  </pic:spPr>
+                </pic:pic>
+              </a:graphicData>
+            </a:graphic>
+          </wp:inline>
+        </w:drawing>
+      </w:r>
       <w:r>
         <w:rPr>
           <w:rFonts w:ascii="Times New Roman" w:hAnsi="Times New Roman" w:cs="Times New Roman"/>
@@ -794,7 +1164,7 @@
                     <pic:cNvPicPr/>
                   </pic:nvPicPr>
                   <pic:blipFill rotWithShape="1">
-                    <a:blip r:embed="rId7"/>
+                    <a:blip r:embed="rId8"/>
                     <a:srcRect l="26282" t="22235" r="26122" b="5074"/>
                     <a:stretch/>
                   </pic:blipFill>
@@ -824,7 +1194,7 @@
     </w:p>
     <w:p>
       <w:pPr>
-        <w:spacing w:line="480" w:lineRule="auto"/>
+        <w:spacing w:line="360" w:lineRule="auto"/>
         <w:jc w:val="center"/>
         <w:rPr>
           <w:rFonts w:ascii="Times New Roman" w:hAnsi="Times New Roman" w:cs="Times New Roman"/>
@@ -858,7 +1228,7 @@
                     <pic:cNvPicPr/>
                   </pic:nvPicPr>
                   <pic:blipFill rotWithShape="1">
-                    <a:blip r:embed="rId8"/>
+                    <a:blip r:embed="rId9"/>
                     <a:srcRect l="28365" t="9976" r="25321" b="6500"/>
                     <a:stretch/>
                   </pic:blipFill>
@@ -866,70 +1236,6 @@
                     <a:xfrm>
                       <a:off x="0" y="0"/>
                       <a:ext cx="4320000" cy="4379792"/>
-                    </a:xfrm>
-                    <a:prstGeom prst="rect">
-                      <a:avLst/>
-                    </a:prstGeom>
-                    <a:ln>
-                      <a:noFill/>
-                    </a:ln>
-                    <a:extLst>
-                      <a:ext uri="{53640926-AAD7-44D8-BBD7-CCE9431645EC}">
-                        <a14:shadowObscured xmlns:a14="http://schemas.microsoft.com/office/drawing/2010/main"/>
-                      </a:ext>
-                    </a:extLst>
-                  </pic:spPr>
-                </pic:pic>
-              </a:graphicData>
-            </a:graphic>
-          </wp:inline>
-        </w:drawing>
-      </w:r>
-    </w:p>
-    <w:p>
-      <w:pPr>
-        <w:spacing w:line="480" w:lineRule="auto"/>
-        <w:jc w:val="center"/>
-        <w:rPr>
-          <w:rFonts w:ascii="Times New Roman" w:hAnsi="Times New Roman" w:cs="Times New Roman"/>
-          <w:noProof/>
-          <w:sz w:val="24"/>
-          <w:szCs w:val="24"/>
-        </w:rPr>
-      </w:pPr>
-      <w:r>
-        <w:rPr>
-          <w:rFonts w:ascii="Times New Roman" w:hAnsi="Times New Roman" w:cs="Times New Roman"/>
-          <w:noProof/>
-          <w:sz w:val="24"/>
-          <w:szCs w:val="24"/>
-          <w:lang w:val="en-US"/>
-        </w:rPr>
-        <w:lastRenderedPageBreak/>
-        <w:drawing>
-          <wp:inline distT="0" distB="0" distL="0" distR="0" wp14:anchorId="420117DC" wp14:editId="239941BB">
-            <wp:extent cx="4320000" cy="1757793"/>
-            <wp:effectExtent l="0" t="0" r="4445" b="0"/>
-            <wp:docPr id="8" name="Imagen 8"/>
-            <wp:cNvGraphicFramePr>
-              <a:graphicFrameLocks xmlns:a="http://schemas.openxmlformats.org/drawingml/2006/main" noChangeAspect="1"/>
-            </wp:cNvGraphicFramePr>
-            <a:graphic xmlns:a="http://schemas.openxmlformats.org/drawingml/2006/main">
-              <a:graphicData uri="http://schemas.openxmlformats.org/drawingml/2006/picture">
-                <pic:pic xmlns:pic="http://schemas.openxmlformats.org/drawingml/2006/picture">
-                  <pic:nvPicPr>
-                    <pic:cNvPr id="1" name=""/>
-                    <pic:cNvPicPr/>
-                  </pic:nvPicPr>
-                  <pic:blipFill rotWithShape="1">
-                    <a:blip r:embed="rId9"/>
-                    <a:srcRect l="27564" t="45040" r="25962" b="21322"/>
-                    <a:stretch/>
-                  </pic:blipFill>
-                  <pic:spPr bwMode="auto">
-                    <a:xfrm>
-                      <a:off x="0" y="0"/>
-                      <a:ext cx="4320000" cy="1757793"/>
                     </a:xfrm>
                     <a:prstGeom prst="rect">
                       <a:avLst/>
@@ -1000,26 +1306,15 @@
           </wp:inline>
         </w:drawing>
       </w:r>
-    </w:p>
-    <w:p>
-      <w:pPr>
-        <w:spacing w:line="480" w:lineRule="auto"/>
-        <w:jc w:val="center"/>
+      <w:r>
         <w:rPr>
           <w:rFonts w:ascii="Times New Roman" w:hAnsi="Times New Roman" w:cs="Times New Roman"/>
           <w:noProof/>
           <w:sz w:val="24"/>
           <w:szCs w:val="24"/>
-        </w:rPr>
-      </w:pPr>
-      <w:r>
-        <w:rPr>
-          <w:rFonts w:ascii="Times New Roman" w:hAnsi="Times New Roman" w:cs="Times New Roman"/>
-          <w:noProof/>
-          <w:sz w:val="24"/>
-          <w:szCs w:val="24"/>
           <w:lang w:val="en-US"/>
         </w:rPr>
+        <w:lastRenderedPageBreak/>
         <w:drawing>
           <wp:inline distT="0" distB="0" distL="0" distR="0" wp14:anchorId="18245DE3" wp14:editId="069A71EA">
             <wp:extent cx="4319270" cy="2028825"/>
@@ -1063,18 +1358,57 @@
           </wp:inline>
         </w:drawing>
       </w:r>
-    </w:p>
-    <w:p>
-      <w:pPr>
-        <w:spacing w:line="480" w:lineRule="auto"/>
-        <w:jc w:val="center"/>
+      <w:r>
         <w:rPr>
           <w:rFonts w:ascii="Times New Roman" w:hAnsi="Times New Roman" w:cs="Times New Roman"/>
           <w:noProof/>
           <w:sz w:val="24"/>
           <w:szCs w:val="24"/>
-        </w:rPr>
-      </w:pPr>
+          <w:lang w:val="en-US"/>
+        </w:rPr>
+        <w:drawing>
+          <wp:inline distT="0" distB="0" distL="0" distR="0" wp14:anchorId="3EBBA2F4" wp14:editId="3F674EAC">
+            <wp:extent cx="4319270" cy="1638300"/>
+            <wp:effectExtent l="0" t="0" r="5080" b="0"/>
+            <wp:docPr id="12" name="Imagen 12"/>
+            <wp:cNvGraphicFramePr>
+              <a:graphicFrameLocks xmlns:a="http://schemas.openxmlformats.org/drawingml/2006/main" noChangeAspect="1"/>
+            </wp:cNvGraphicFramePr>
+            <a:graphic xmlns:a="http://schemas.openxmlformats.org/drawingml/2006/main">
+              <a:graphicData uri="http://schemas.openxmlformats.org/drawingml/2006/picture">
+                <pic:pic xmlns:pic="http://schemas.openxmlformats.org/drawingml/2006/picture">
+                  <pic:nvPicPr>
+                    <pic:cNvPr id="1" name=""/>
+                    <pic:cNvPicPr/>
+                  </pic:nvPicPr>
+                  <pic:blipFill rotWithShape="1">
+                    <a:blip r:embed="rId12"/>
+                    <a:srcRect l="26282" t="35516" r="25480" b="31938"/>
+                    <a:stretch/>
+                  </pic:blipFill>
+                  <pic:spPr bwMode="auto">
+                    <a:xfrm>
+                      <a:off x="0" y="0"/>
+                      <a:ext cx="4320000" cy="1638577"/>
+                    </a:xfrm>
+                    <a:prstGeom prst="rect">
+                      <a:avLst/>
+                    </a:prstGeom>
+                    <a:ln>
+                      <a:noFill/>
+                    </a:ln>
+                    <a:extLst>
+                      <a:ext uri="{53640926-AAD7-44D8-BBD7-CCE9431645EC}">
+                        <a14:shadowObscured xmlns:a14="http://schemas.microsoft.com/office/drawing/2010/main"/>
+                      </a:ext>
+                    </a:extLst>
+                  </pic:spPr>
+                </pic:pic>
+              </a:graphicData>
+            </a:graphic>
+          </wp:inline>
+        </w:drawing>
+      </w:r>
       <w:r>
         <w:rPr>
           <w:rFonts w:ascii="Times New Roman" w:hAnsi="Times New Roman" w:cs="Times New Roman"/>
@@ -1083,7 +1417,6 @@
           <w:szCs w:val="24"/>
           <w:lang w:val="en-US"/>
         </w:rPr>
-        <w:lastRenderedPageBreak/>
         <w:drawing>
           <wp:inline distT="0" distB="0" distL="0" distR="0" wp14:anchorId="4862EFC7" wp14:editId="26CE0894">
             <wp:extent cx="4320000" cy="2136949"/>
@@ -1100,7 +1433,7 @@
                     <pic:cNvPicPr/>
                   </pic:nvPicPr>
                   <pic:blipFill rotWithShape="1">
-                    <a:blip r:embed="rId12"/>
+                    <a:blip r:embed="rId13"/>
                     <a:srcRect l="28881" t="36014" r="25642" b="23968"/>
                     <a:stretch/>
                   </pic:blipFill>
@@ -1130,88 +1463,25 @@
     </w:p>
     <w:p>
       <w:pPr>
-        <w:spacing w:line="480" w:lineRule="auto"/>
+        <w:spacing w:line="360" w:lineRule="auto"/>
         <w:jc w:val="center"/>
         <w:rPr>
           <w:rFonts w:ascii="Times New Roman" w:hAnsi="Times New Roman" w:cs="Times New Roman"/>
+          <w:sz w:val="24"/>
+          <w:szCs w:val="24"/>
+        </w:rPr>
+      </w:pPr>
+      <w:r>
+        <w:rPr>
+          <w:rFonts w:ascii="Times New Roman" w:hAnsi="Times New Roman" w:cs="Times New Roman"/>
           <w:noProof/>
           <w:sz w:val="24"/>
           <w:szCs w:val="24"/>
           <w:lang w:val="en-US"/>
         </w:rPr>
-      </w:pPr>
-      <w:r>
-        <w:rPr>
-          <w:rFonts w:ascii="Times New Roman" w:hAnsi="Times New Roman" w:cs="Times New Roman"/>
-          <w:noProof/>
-          <w:sz w:val="24"/>
-          <w:szCs w:val="24"/>
-          <w:lang w:val="en-US"/>
-        </w:rPr>
+        <w:lastRenderedPageBreak/>
         <w:drawing>
-          <wp:inline distT="0" distB="0" distL="0" distR="0" wp14:anchorId="56143FE7" wp14:editId="5771A6E1">
-            <wp:extent cx="4319270" cy="1638300"/>
-            <wp:effectExtent l="0" t="0" r="5080" b="0"/>
-            <wp:docPr id="12" name="Imagen 12"/>
-            <wp:cNvGraphicFramePr>
-              <a:graphicFrameLocks xmlns:a="http://schemas.openxmlformats.org/drawingml/2006/main" noChangeAspect="1"/>
-            </wp:cNvGraphicFramePr>
-            <a:graphic xmlns:a="http://schemas.openxmlformats.org/drawingml/2006/main">
-              <a:graphicData uri="http://schemas.openxmlformats.org/drawingml/2006/picture">
-                <pic:pic xmlns:pic="http://schemas.openxmlformats.org/drawingml/2006/picture">
-                  <pic:nvPicPr>
-                    <pic:cNvPr id="1" name=""/>
-                    <pic:cNvPicPr/>
-                  </pic:nvPicPr>
-                  <pic:blipFill rotWithShape="1">
-                    <a:blip r:embed="rId13"/>
-                    <a:srcRect l="26282" t="35516" r="25480" b="31938"/>
-                    <a:stretch/>
-                  </pic:blipFill>
-                  <pic:spPr bwMode="auto">
-                    <a:xfrm>
-                      <a:off x="0" y="0"/>
-                      <a:ext cx="4320000" cy="1638577"/>
-                    </a:xfrm>
-                    <a:prstGeom prst="rect">
-                      <a:avLst/>
-                    </a:prstGeom>
-                    <a:ln>
-                      <a:noFill/>
-                    </a:ln>
-                    <a:extLst>
-                      <a:ext uri="{53640926-AAD7-44D8-BBD7-CCE9431645EC}">
-                        <a14:shadowObscured xmlns:a14="http://schemas.microsoft.com/office/drawing/2010/main"/>
-                      </a:ext>
-                    </a:extLst>
-                  </pic:spPr>
-                </pic:pic>
-              </a:graphicData>
-            </a:graphic>
-          </wp:inline>
-        </w:drawing>
-      </w:r>
-    </w:p>
-    <w:p>
-      <w:pPr>
-        <w:spacing w:line="480" w:lineRule="auto"/>
-        <w:jc w:val="center"/>
-        <w:rPr>
-          <w:rFonts w:ascii="Times New Roman" w:hAnsi="Times New Roman" w:cs="Times New Roman"/>
-          <w:sz w:val="24"/>
-          <w:szCs w:val="24"/>
-        </w:rPr>
-      </w:pPr>
-      <w:r>
-        <w:rPr>
-          <w:rFonts w:ascii="Times New Roman" w:hAnsi="Times New Roman" w:cs="Times New Roman"/>
-          <w:noProof/>
-          <w:sz w:val="24"/>
-          <w:szCs w:val="24"/>
-          <w:lang w:val="en-US"/>
-        </w:rPr>
-        <w:drawing>
-          <wp:inline distT="0" distB="0" distL="0" distR="0" wp14:anchorId="0F49BF8A" wp14:editId="5BFF62F2">
+          <wp:inline distT="0" distB="0" distL="0" distR="0" wp14:anchorId="381253D4" wp14:editId="3226BE83">
             <wp:extent cx="4320000" cy="2969121"/>
             <wp:effectExtent l="0" t="0" r="4445" b="3175"/>
             <wp:docPr id="13" name="Imagen 13"/>
@@ -1253,25 +1523,13 @@
           </wp:inline>
         </w:drawing>
       </w:r>
-    </w:p>
-    <w:p>
-      <w:pPr>
-        <w:spacing w:line="480" w:lineRule="auto"/>
-        <w:jc w:val="center"/>
-        <w:rPr>
-          <w:rFonts w:ascii="Times New Roman" w:hAnsi="Times New Roman" w:cs="Times New Roman"/>
-          <w:sz w:val="24"/>
-          <w:szCs w:val="24"/>
-        </w:rPr>
-      </w:pPr>
       <w:r>
         <w:rPr>
           <w:noProof/>
           <w:lang w:val="en-US"/>
         </w:rPr>
-        <w:lastRenderedPageBreak/>
         <w:drawing>
-          <wp:inline distT="0" distB="0" distL="0" distR="0" wp14:anchorId="460B9063" wp14:editId="2D75DD87">
+          <wp:inline distT="0" distB="0" distL="0" distR="0" wp14:anchorId="7D7F28F7" wp14:editId="125398E6">
             <wp:extent cx="4320000" cy="3719205"/>
             <wp:effectExtent l="0" t="0" r="4445" b="0"/>
             <wp:docPr id="14" name="Imagen 14"/>
@@ -1313,26 +1571,14 @@
           </wp:inline>
         </w:drawing>
       </w:r>
-      <w:bookmarkStart w:id="0" w:name="_GoBack"/>
-      <w:bookmarkEnd w:id="0"/>
-    </w:p>
-    <w:p>
-      <w:pPr>
-        <w:spacing w:line="480" w:lineRule="auto"/>
-        <w:jc w:val="center"/>
-        <w:rPr>
-          <w:rFonts w:ascii="Times New Roman" w:hAnsi="Times New Roman" w:cs="Times New Roman"/>
-          <w:sz w:val="24"/>
-          <w:szCs w:val="24"/>
-        </w:rPr>
-      </w:pPr>
       <w:r>
         <w:rPr>
           <w:noProof/>
           <w:lang w:val="en-US"/>
         </w:rPr>
+        <w:lastRenderedPageBreak/>
         <w:drawing>
-          <wp:inline distT="0" distB="0" distL="0" distR="0" wp14:anchorId="530C8703" wp14:editId="4676D7B9">
+          <wp:inline distT="0" distB="0" distL="0" distR="0" wp14:anchorId="1CF2CD0D" wp14:editId="29B13A19">
             <wp:extent cx="4320000" cy="1618092"/>
             <wp:effectExtent l="0" t="0" r="4445" b="1270"/>
             <wp:docPr id="1" name="Imagen 1"/>
@@ -1377,7 +1623,7 @@
     </w:p>
     <w:p>
       <w:pPr>
-        <w:spacing w:line="480" w:lineRule="auto"/>
+        <w:spacing w:line="360" w:lineRule="auto"/>
         <w:jc w:val="center"/>
         <w:rPr>
           <w:rFonts w:ascii="Times New Roman" w:hAnsi="Times New Roman" w:cs="Times New Roman"/>
@@ -1385,6 +1631,56 @@
           <w:szCs w:val="24"/>
         </w:rPr>
       </w:pPr>
+      <w:r>
+        <w:rPr>
+          <w:noProof/>
+          <w:lang w:val="en-US"/>
+        </w:rPr>
+        <w:drawing>
+          <wp:inline distT="0" distB="0" distL="0" distR="0" wp14:anchorId="5D17611A" wp14:editId="614E8DA8">
+            <wp:extent cx="4320000" cy="4059445"/>
+            <wp:effectExtent l="0" t="0" r="4445" b="0"/>
+            <wp:docPr id="2" name="Imagen 2"/>
+            <wp:cNvGraphicFramePr>
+              <a:graphicFrameLocks xmlns:a="http://schemas.openxmlformats.org/drawingml/2006/main" noChangeAspect="1"/>
+            </wp:cNvGraphicFramePr>
+            <a:graphic xmlns:a="http://schemas.openxmlformats.org/drawingml/2006/main">
+              <a:graphicData uri="http://schemas.openxmlformats.org/drawingml/2006/picture">
+                <pic:pic xmlns:pic="http://schemas.openxmlformats.org/drawingml/2006/picture">
+                  <pic:nvPicPr>
+                    <pic:cNvPr id="1" name=""/>
+                    <pic:cNvPicPr/>
+                  </pic:nvPicPr>
+                  <pic:blipFill rotWithShape="1">
+                    <a:blip r:embed="rId17"/>
+                    <a:srcRect l="25946" t="15123" r="26452" b="5672"/>
+                    <a:stretch/>
+                  </pic:blipFill>
+                  <pic:spPr bwMode="auto">
+                    <a:xfrm>
+                      <a:off x="0" y="0"/>
+                      <a:ext cx="4320000" cy="4059445"/>
+                    </a:xfrm>
+                    <a:prstGeom prst="rect">
+                      <a:avLst/>
+                    </a:prstGeom>
+                    <a:ln>
+                      <a:noFill/>
+                    </a:ln>
+                    <a:extLst>
+                      <a:ext uri="{53640926-AAD7-44D8-BBD7-CCE9431645EC}">
+                        <a14:shadowObscured xmlns:a14="http://schemas.microsoft.com/office/drawing/2010/main"/>
+                      </a:ext>
+                    </a:extLst>
+                  </pic:spPr>
+                </pic:pic>
+              </a:graphicData>
+            </a:graphic>
+          </wp:inline>
+        </w:drawing>
+      </w:r>
+      <w:bookmarkStart w:id="0" w:name="_GoBack"/>
+      <w:bookmarkEnd w:id="0"/>
     </w:p>
     <w:sectPr>
       <w:pgSz w:w="12240" w:h="15840" w:code="1"/>
